--- a/BlackPegasus-WireGuard_0826_Moodle/Report/Report_WireGuard.docx
+++ b/BlackPegasus-WireGuard_0826_Moodle/Report/Report_WireGuard.docx
@@ -1,8 +1,10 @@
 
 <file path=word/document.xml><?xml version="1.0" encoding="utf-8"?>
-<w:document xmlns:wpc="http://schemas.microsoft.com/office/word/2010/wordprocessingCanvas" xmlns:cx="http://schemas.microsoft.com/office/drawing/2014/chartex" xmlns:cx1="http://schemas.microsoft.com/office/drawing/2015/9/8/chartex" xmlns:cx2="http://schemas.microsoft.com/office/drawing/2015/10/21/chartex" xmlns:cx3="http://schemas.microsoft.com/office/drawing/2016/5/9/chartex" xmlns:cx4="http://schemas.microsoft.com/office/drawing/2016/5/10/chartex" xmlns:cx5="http://schemas.microsoft.com/office/drawing/2016/5/11/chartex" xmlns:cx6="http://schemas.microsoft.com/office/drawing/2016/5/12/chartex" xmlns:cx7="http://schemas.microsoft.com/office/drawing/2016/5/13/chartex" xmlns:cx8="http://schemas.microsoft.com/office/drawing/2016/5/14/chartex" xmlns:mc="http://schemas.openxmlformats.org/markup-compatibility/2006" xmlns:aink="http://schemas.microsoft.com/office/drawing/2016/ink" xmlns:am3d="http://schemas.microsoft.com/office/drawing/2017/model3d" xmlns:o="urn:schemas-microsoft-com:office:office" xmlns:oel="http://schemas.microsoft.com/office/2019/extlst" xmlns:r="http://schemas.openxmlformats.org/officeDocument/2006/relationships" xmlns:m="http://schemas.openxmlformats.org/officeDocument/2006/math" xmlns:v="urn:schemas-microsoft-com:vml" xmlns:wp14="http://schemas.microsoft.com/office/word/2010/wordprocessingDrawing" xmlns:wp="http://schemas.openxmlformats.org/drawingml/2006/wordprocessingDrawing" xmlns:w10="urn:schemas-microsoft-com:office:word" xmlns:w="http://schemas.openxmlformats.org/wordprocessingml/2006/main" xmlns:w14="http://schemas.microsoft.com/office/word/2010/wordml" xmlns:w15="http://schemas.microsoft.com/office/word/2012/wordml" xmlns:w16cex="http://schemas.microsoft.com/office/word/2018/wordml/cex" xmlns:w16cid="http://schemas.microsoft.com/office/word/2016/wordml/cid" xmlns:w16="http://schemas.microsoft.com/office/word/2018/wordml" xmlns:w16du="http://schemas.microsoft.com/office/word/2023/wordml/word16du" xmlns:w16sdtdh="http://schemas.microsoft.com/office/word/2020/wordml/sdtdatahash" xmlns:w16sdtfl="http://schemas.microsoft.com/office/word/2024/wordml/sdtformatlock" xmlns:w16se="http://schemas.microsoft.com/office/word/2015/wordml/symex" xmlns:wpg="http://schemas.microsoft.com/office/word/2010/wordprocessingGroup" xmlns:wpi="http://schemas.microsoft.com/office/word/2010/wordprocessingInk" xmlns:wne="http://schemas.microsoft.com/office/word/2006/wordml" xmlns:wps="http://schemas.microsoft.com/office/word/2010/wordprocessingShape" mc:Ignorable="w14 w15 w16se w16cid w16 w16cex w16sdtdh w16sdtfl w16du wp14">
+<w:document xmlns:wpc="http://schemas.microsoft.com/office/word/2010/wordprocessingCanvas" xmlns:cx="http://schemas.microsoft.com/office/drawing/2014/chartex" xmlns:cx1="http://schemas.microsoft.com/office/drawing/2015/9/8/chartex" xmlns:cx2="http://schemas.microsoft.com/office/drawing/2015/10/21/chartex" xmlns:cx3="http://schemas.microsoft.com/office/drawing/2016/5/9/chartex" xmlns:cx4="http://schemas.microsoft.com/office/drawing/2016/5/10/chartex" xmlns:cx5="http://schemas.microsoft.com/office/drawing/2016/5/11/chartex" xmlns:cx6="http://schemas.microsoft.com/office/drawing/2016/5/12/chartex" xmlns:cx7="http://schemas.microsoft.com/office/drawing/2016/5/13/chartex" xmlns:cx8="http://schemas.microsoft.com/office/drawing/2016/5/14/chartex" xmlns:mc="http://schemas.openxmlformats.org/markup-compatibility/2006" xmlns:aink="http://schemas.microsoft.com/office/drawing/2016/ink" xmlns:am3d="http://schemas.microsoft.com/office/drawing/2017/model3d" xmlns:o="urn:schemas-microsoft-com:office:office" xmlns:r="http://schemas.openxmlformats.org/officeDocument/2006/relationships" xmlns:m="http://schemas.openxmlformats.org/officeDocument/2006/math" xmlns:v="urn:schemas-microsoft-com:vml" xmlns:wp14="http://schemas.microsoft.com/office/word/2010/wordprocessingDrawing" xmlns:wp="http://schemas.openxmlformats.org/drawingml/2006/wordprocessingDrawing" xmlns:w10="urn:schemas-microsoft-com:office:word" xmlns:w="http://schemas.openxmlformats.org/wordprocessingml/2006/main" xmlns:w14="http://schemas.microsoft.com/office/word/2010/wordml" xmlns:w15="http://schemas.microsoft.com/office/word/2012/wordml" xmlns:w16cid="http://schemas.microsoft.com/office/word/2016/wordml/cid" xmlns:w16se="http://schemas.microsoft.com/office/word/2015/wordml/symex" xmlns:wpg="http://schemas.microsoft.com/office/word/2010/wordprocessingGroup" xmlns:wpi="http://schemas.microsoft.com/office/word/2010/wordprocessingInk" xmlns:wne="http://schemas.microsoft.com/office/word/2006/wordml" xmlns:wps="http://schemas.microsoft.com/office/word/2010/wordprocessingShape" mc:Ignorable="w14 w15 w16se w16cid wp14">
   <w:body>
     <w:p>
+      <w:bookmarkStart w:id="0" w:name="_Hlk219212435"/>
+      <w:bookmarkEnd w:id="0"/>
       <w:r>
         <w:rPr>
           <w:noProof/>
@@ -838,15 +840,19 @@
     <w:p>
       <w:pPr>
         <w:pStyle w:val="Heading1"/>
-      </w:pPr>
-      <w:bookmarkStart w:id="0" w:name="_Toc219191830"/>
-      <w:proofErr w:type="spellStart"/>
-      <w:r>
+        <w:rPr>
+          <w:lang w:val="pt-PT"/>
+        </w:rPr>
+      </w:pPr>
+      <w:bookmarkStart w:id="1" w:name="_Toc219191830"/>
+      <w:r>
+        <w:rPr>
+          <w:lang w:val="pt-PT"/>
+        </w:rPr>
         <w:lastRenderedPageBreak/>
         <w:t>Introdução</w:t>
       </w:r>
-      <w:bookmarkEnd w:id="0"/>
-      <w:proofErr w:type="spellEnd"/>
+      <w:bookmarkEnd w:id="1"/>
     </w:p>
     <w:p>
       <w:pPr>
@@ -900,14 +906,14 @@
           <w:lang w:val="pt-PT"/>
         </w:rPr>
       </w:pPr>
-      <w:bookmarkStart w:id="1" w:name="_Toc219191831"/>
+      <w:bookmarkStart w:id="2" w:name="_Toc219191831"/>
       <w:r>
         <w:rPr>
           <w:lang w:val="pt-PT"/>
         </w:rPr>
         <w:t>O que é o WireGuard / Apresentação da Ferramenta</w:t>
       </w:r>
-      <w:bookmarkEnd w:id="1"/>
+      <w:bookmarkEnd w:id="2"/>
     </w:p>
     <w:p>
       <w:pPr>
@@ -1137,14 +1143,14 @@
           <w:lang w:val="pt-PT"/>
         </w:rPr>
       </w:pPr>
-      <w:bookmarkStart w:id="2" w:name="_Toc219191832"/>
+      <w:bookmarkStart w:id="3" w:name="_Toc219191832"/>
       <w:r>
         <w:rPr>
           <w:lang w:val="pt-PT"/>
         </w:rPr>
         <w:t>Arquitetura e Funcionamento</w:t>
       </w:r>
-      <w:bookmarkEnd w:id="2"/>
+      <w:bookmarkEnd w:id="3"/>
     </w:p>
     <w:p>
       <w:pPr>
@@ -1184,7 +1190,15 @@
       </w:r>
       <w:proofErr w:type="spellEnd"/>
       <w:r>
-        <w:t xml:space="preserve"> moderna: Curve25519, ChaCha20, Poly1305, BLAKE2s, SipHash24, HKDF</w:t>
+        <w:t xml:space="preserve"> </w:t>
+      </w:r>
+      <w:proofErr w:type="spellStart"/>
+      <w:r>
+        <w:t>moderna</w:t>
+      </w:r>
+      <w:proofErr w:type="spellEnd"/>
+      <w:r>
+        <w:t>: Curve25519, ChaCha20, Poly1305, BLAKE2s, SipHash24, HKDF</w:t>
       </w:r>
     </w:p>
     <w:p>
@@ -1381,14 +1395,14 @@
           <w:lang w:val="pt-PT"/>
         </w:rPr>
       </w:pPr>
-      <w:bookmarkStart w:id="3" w:name="_Toc219191833"/>
+      <w:bookmarkStart w:id="4" w:name="_Toc219191833"/>
       <w:r>
         <w:rPr>
           <w:lang w:val="pt-PT"/>
         </w:rPr>
         <w:t>Casos Uso e Vantagens</w:t>
       </w:r>
-      <w:bookmarkEnd w:id="3"/>
+      <w:bookmarkEnd w:id="4"/>
     </w:p>
     <w:p>
       <w:pPr>
@@ -1686,7 +1700,7 @@
           <w:b w:val="0"/>
         </w:rPr>
       </w:pPr>
-      <w:bookmarkStart w:id="4" w:name="_Toc219191834"/>
+      <w:bookmarkStart w:id="5" w:name="_Toc219191834"/>
       <w:proofErr w:type="spellStart"/>
       <w:r>
         <w:t>Comparação</w:t>
@@ -1699,7 +1713,7 @@
       <w:r>
         <w:t>alternativas</w:t>
       </w:r>
-      <w:bookmarkEnd w:id="4"/>
+      <w:bookmarkEnd w:id="5"/>
       <w:proofErr w:type="spellEnd"/>
     </w:p>
     <w:p>
@@ -1810,7 +1824,7 @@
           <w:lang w:val="pt-PT"/>
         </w:rPr>
       </w:pPr>
-      <w:bookmarkStart w:id="5" w:name="_Toc219191835"/>
+      <w:bookmarkStart w:id="6" w:name="_Toc219191835"/>
       <w:r>
         <w:rPr>
           <w:lang w:val="pt-PT"/>
@@ -1835,7 +1849,7 @@
         </w:rPr>
         <w:t>s</w:t>
       </w:r>
-      <w:bookmarkEnd w:id="5"/>
+      <w:bookmarkEnd w:id="6"/>
     </w:p>
     <w:p>
       <w:pPr>
@@ -2020,30 +2034,51 @@
         </w:rPr>
       </w:pPr>
     </w:p>
-    <w:p/>
-    <w:p>
-      <w:pPr>
-        <w:rPr>
-          <w:lang w:val="pt-PT"/>
-        </w:rPr>
-      </w:pPr>
-      <w:r>
-        <w:rPr>
-          <w:lang w:val="pt-PT"/>
-        </w:rPr>
+    <w:p>
+      <w:pPr>
+        <w:rPr>
+          <w:lang w:val="pt-PT"/>
+        </w:rPr>
+      </w:pPr>
+    </w:p>
+    <w:p>
+      <w:pPr>
+        <w:rPr>
+          <w:lang w:val="pt-PT"/>
+        </w:rPr>
+      </w:pPr>
+      <w:r>
+        <w:rPr>
+          <w:lang w:val="pt-PT"/>
+        </w:rPr>
+        <w:lastRenderedPageBreak/>
         <w:t>Primeiro, no Servidor</w:t>
       </w:r>
       <w:r>
         <w:rPr>
           <w:lang w:val="pt-PT"/>
         </w:rPr>
-        <w:t xml:space="preserve"> t</w:t>
-      </w:r>
-      <w:r>
-        <w:rPr>
-          <w:lang w:val="pt-PT"/>
-        </w:rPr>
-        <w:t xml:space="preserve">ivémos que </w:t>
+        <w:t xml:space="preserve"> </w:t>
+      </w:r>
+      <w:proofErr w:type="spellStart"/>
+      <w:r>
+        <w:rPr>
+          <w:lang w:val="pt-PT"/>
+        </w:rPr>
+        <w:t>t</w:t>
+      </w:r>
+      <w:r>
+        <w:rPr>
+          <w:lang w:val="pt-PT"/>
+        </w:rPr>
+        <w:t>ivémos</w:t>
+      </w:r>
+      <w:proofErr w:type="spellEnd"/>
+      <w:r>
+        <w:rPr>
+          <w:lang w:val="pt-PT"/>
+        </w:rPr>
+        <w:t xml:space="preserve"> que </w:t>
       </w:r>
       <w:r>
         <w:rPr>
@@ -2169,115 +2204,440 @@
         </w:rPr>
       </w:pPr>
     </w:p>
-    <w:p/>
-    <w:p>
-      <w:pPr>
-        <w:rPr>
-          <w:lang w:val="pt-PT"/>
-        </w:rPr>
-      </w:pPr>
-    </w:p>
-    <w:p>
-      <w:pPr>
-        <w:rPr>
-          <w:lang w:val="pt-PT"/>
-        </w:rPr>
-      </w:pPr>
-    </w:p>
-    <w:p>
-      <w:pPr>
-        <w:rPr>
-          <w:lang w:val="pt-PT"/>
-        </w:rPr>
-      </w:pPr>
-    </w:p>
-    <w:p>
-      <w:pPr>
-        <w:rPr>
-          <w:lang w:val="pt-PT"/>
-        </w:rPr>
-      </w:pPr>
-    </w:p>
-    <w:p>
-      <w:pPr>
-        <w:rPr>
-          <w:lang w:val="pt-PT"/>
-        </w:rPr>
-      </w:pPr>
-    </w:p>
-    <w:p>
-      <w:pPr>
-        <w:rPr>
-          <w:lang w:val="pt-PT"/>
-        </w:rPr>
-      </w:pPr>
-    </w:p>
-    <w:p>
-      <w:pPr>
-        <w:rPr>
-          <w:lang w:val="pt-PT"/>
-        </w:rPr>
-      </w:pPr>
-    </w:p>
-    <w:p>
-      <w:pPr>
-        <w:rPr>
-          <w:lang w:val="pt-PT"/>
-        </w:rPr>
-      </w:pPr>
-    </w:p>
-    <w:p>
-      <w:pPr>
-        <w:rPr>
-          <w:lang w:val="pt-PT"/>
-        </w:rPr>
-      </w:pPr>
-    </w:p>
-    <w:p>
-      <w:pPr>
-        <w:rPr>
-          <w:lang w:val="pt-PT"/>
-        </w:rPr>
-      </w:pPr>
-    </w:p>
-    <w:p>
-      <w:pPr>
-        <w:rPr>
-          <w:lang w:val="pt-PT"/>
-        </w:rPr>
-      </w:pPr>
-    </w:p>
-    <w:p>
-      <w:pPr>
-        <w:rPr>
-          <w:lang w:val="pt-PT"/>
-        </w:rPr>
-      </w:pPr>
-    </w:p>
-    <w:p>
-      <w:pPr>
-        <w:rPr>
-          <w:lang w:val="pt-PT"/>
-        </w:rPr>
-      </w:pPr>
-      <w:r>
-        <w:rPr>
-          <w:noProof/>
-        </w:rPr>
-        <w:lastRenderedPageBreak/>
+    <w:p>
+      <w:pPr>
+        <w:rPr>
+          <w:lang w:val="pt-PT"/>
+        </w:rPr>
+      </w:pPr>
+      <w:r>
+        <w:rPr>
+          <w:lang w:val="pt-PT"/>
+        </w:rPr>
+        <w:t>Tivemos que adicionar 2 Regra na Firewall do Servidor:</w:t>
+      </w:r>
+    </w:p>
+    <w:p>
+      <w:pPr>
+        <w:rPr>
+          <w:lang w:val="pt-PT"/>
+        </w:rPr>
+      </w:pPr>
+      <w:r>
+        <w:rPr>
+          <w:lang w:val="pt-PT"/>
+        </w:rPr>
+        <w:t xml:space="preserve">- Permitir ICMPv4 do </w:t>
+      </w:r>
+      <w:proofErr w:type="spellStart"/>
+      <w:r>
+        <w:rPr>
+          <w:lang w:val="pt-PT"/>
+        </w:rPr>
+        <w:t>WireGuard</w:t>
+      </w:r>
+      <w:proofErr w:type="spellEnd"/>
+      <w:r>
+        <w:rPr>
+          <w:lang w:val="pt-PT"/>
+        </w:rPr>
+        <w:t>;</w:t>
+      </w:r>
+    </w:p>
+    <w:p>
+      <w:pPr>
+        <w:rPr>
+          <w:lang w:val="pt-PT"/>
+        </w:rPr>
+      </w:pPr>
+      <w:r>
+        <w:rPr>
+          <w:lang w:val="pt-PT"/>
+        </w:rPr>
+        <w:t xml:space="preserve">- Permitir tráfego na Porta do </w:t>
+      </w:r>
+      <w:proofErr w:type="spellStart"/>
+      <w:r>
+        <w:rPr>
+          <w:lang w:val="pt-PT"/>
+        </w:rPr>
+        <w:t>Minecraft</w:t>
+      </w:r>
+      <w:proofErr w:type="spellEnd"/>
+      <w:r>
+        <w:rPr>
+          <w:lang w:val="pt-PT"/>
+        </w:rPr>
+        <w:t xml:space="preserve"> 25565;</w:t>
+      </w:r>
+      <w:r>
+        <w:rPr>
+          <w:lang w:val="pt-PT"/>
+        </w:rPr>
+        <w:br/>
+      </w:r>
+    </w:p>
+    <w:p>
+      <w:pPr>
+        <w:rPr>
+          <w:lang w:val="pt-PT"/>
+        </w:rPr>
+      </w:pPr>
+      <w:r>
+        <w:rPr>
+          <w:lang w:val="pt-PT"/>
+        </w:rPr>
+        <w:t xml:space="preserve">No servidor também tivemos que ativar o IP </w:t>
+      </w:r>
+      <w:proofErr w:type="spellStart"/>
+      <w:r>
+        <w:rPr>
+          <w:lang w:val="pt-PT"/>
+        </w:rPr>
+        <w:t>Fowarding</w:t>
+      </w:r>
+      <w:proofErr w:type="spellEnd"/>
+      <w:r>
+        <w:rPr>
+          <w:lang w:val="pt-PT"/>
+        </w:rPr>
+        <w:t xml:space="preserve">, para isso fizemos pela </w:t>
+      </w:r>
+      <w:proofErr w:type="spellStart"/>
+      <w:r>
+        <w:rPr>
+          <w:lang w:val="pt-PT"/>
+        </w:rPr>
+        <w:t>PowerShell</w:t>
+      </w:r>
+      <w:proofErr w:type="spellEnd"/>
+      <w:r>
+        <w:rPr>
+          <w:lang w:val="pt-PT"/>
+        </w:rPr>
+        <w:t xml:space="preserve"> do Windows:</w:t>
+      </w:r>
+      <w:r>
+        <w:rPr>
+          <w:lang w:val="pt-PT"/>
+        </w:rPr>
+        <w:br/>
+        <w:t>- “Set-</w:t>
+      </w:r>
+      <w:proofErr w:type="spellStart"/>
+      <w:r>
+        <w:rPr>
+          <w:lang w:val="pt-PT"/>
+        </w:rPr>
+        <w:t>NetIPInterface</w:t>
+      </w:r>
+      <w:proofErr w:type="spellEnd"/>
+      <w:r>
+        <w:rPr>
+          <w:lang w:val="pt-PT"/>
+        </w:rPr>
+        <w:t xml:space="preserve"> -</w:t>
+      </w:r>
+      <w:proofErr w:type="spellStart"/>
+      <w:r>
+        <w:rPr>
+          <w:lang w:val="pt-PT"/>
+        </w:rPr>
+        <w:t>InterfaceAlias</w:t>
+      </w:r>
+      <w:proofErr w:type="spellEnd"/>
+      <w:r>
+        <w:rPr>
+          <w:lang w:val="pt-PT"/>
+        </w:rPr>
+        <w:t xml:space="preserve"> “</w:t>
+      </w:r>
+      <w:proofErr w:type="spellStart"/>
+      <w:r>
+        <w:rPr>
+          <w:lang w:val="pt-PT"/>
+        </w:rPr>
+        <w:t>WireGuard</w:t>
+      </w:r>
+      <w:proofErr w:type="spellEnd"/>
+      <w:r>
+        <w:rPr>
+          <w:lang w:val="pt-PT"/>
+        </w:rPr>
+        <w:t>” -</w:t>
+      </w:r>
+      <w:proofErr w:type="spellStart"/>
+      <w:r>
+        <w:rPr>
+          <w:lang w:val="pt-PT"/>
+        </w:rPr>
+        <w:t>Forwarding</w:t>
+      </w:r>
+      <w:proofErr w:type="spellEnd"/>
+      <w:r>
+        <w:rPr>
+          <w:lang w:val="pt-PT"/>
+        </w:rPr>
+        <w:t xml:space="preserve"> </w:t>
+      </w:r>
+      <w:proofErr w:type="spellStart"/>
+      <w:r>
+        <w:rPr>
+          <w:lang w:val="pt-PT"/>
+        </w:rPr>
+        <w:t>Enabled</w:t>
+      </w:r>
+      <w:proofErr w:type="spellEnd"/>
+      <w:r>
+        <w:rPr>
+          <w:lang w:val="pt-PT"/>
+        </w:rPr>
+        <w:t>”</w:t>
+      </w:r>
+      <w:r>
+        <w:rPr>
+          <w:lang w:val="pt-PT"/>
+        </w:rPr>
+        <w:br/>
+        <w:t>- “Set-</w:t>
+      </w:r>
+      <w:proofErr w:type="spellStart"/>
+      <w:r>
+        <w:rPr>
+          <w:lang w:val="pt-PT"/>
+        </w:rPr>
+        <w:t>NetIPInterface</w:t>
+      </w:r>
+      <w:proofErr w:type="spellEnd"/>
+      <w:r>
+        <w:rPr>
+          <w:lang w:val="pt-PT"/>
+        </w:rPr>
+        <w:t xml:space="preserve"> -</w:t>
+      </w:r>
+      <w:proofErr w:type="spellStart"/>
+      <w:r>
+        <w:rPr>
+          <w:lang w:val="pt-PT"/>
+        </w:rPr>
+        <w:t>InterfaceAlias</w:t>
+      </w:r>
+      <w:proofErr w:type="spellEnd"/>
+      <w:r>
+        <w:rPr>
+          <w:lang w:val="pt-PT"/>
+        </w:rPr>
+        <w:t xml:space="preserve"> “Ethernet” -</w:t>
+      </w:r>
+      <w:proofErr w:type="spellStart"/>
+      <w:r>
+        <w:rPr>
+          <w:lang w:val="pt-PT"/>
+        </w:rPr>
+        <w:t>Fowarding</w:t>
+      </w:r>
+      <w:proofErr w:type="spellEnd"/>
+      <w:r>
+        <w:rPr>
+          <w:lang w:val="pt-PT"/>
+        </w:rPr>
+        <w:t xml:space="preserve"> </w:t>
+      </w:r>
+      <w:proofErr w:type="spellStart"/>
+      <w:r>
+        <w:rPr>
+          <w:lang w:val="pt-PT"/>
+        </w:rPr>
+        <w:t>Enabled</w:t>
+      </w:r>
+      <w:proofErr w:type="spellEnd"/>
+      <w:r>
+        <w:rPr>
+          <w:lang w:val="pt-PT"/>
+        </w:rPr>
+        <w:t>”</w:t>
+      </w:r>
+    </w:p>
+    <w:p>
+      <w:pPr>
+        <w:rPr>
+          <w:lang w:val="pt-PT"/>
+        </w:rPr>
+      </w:pPr>
+    </w:p>
+    <w:p>
+      <w:pPr>
+        <w:rPr>
+          <w:lang w:val="pt-PT"/>
+        </w:rPr>
+      </w:pPr>
+      <w:r>
+        <w:rPr>
+          <w:lang w:val="pt-PT"/>
+        </w:rPr>
+        <w:t>Por fim adicionamos uma rota estática:</w:t>
+      </w:r>
+    </w:p>
+    <w:p>
+      <w:pPr>
+        <w:rPr>
+          <w:lang w:val="pt-PT"/>
+        </w:rPr>
+      </w:pPr>
+      <w:r>
+        <w:rPr>
+          <w:lang w:val="pt-PT"/>
+        </w:rPr>
+        <w:t>- “</w:t>
+      </w:r>
+      <w:proofErr w:type="spellStart"/>
+      <w:r>
+        <w:rPr>
+          <w:lang w:val="pt-PT"/>
+        </w:rPr>
+        <w:t>route</w:t>
+      </w:r>
+      <w:proofErr w:type="spellEnd"/>
+      <w:r>
+        <w:rPr>
+          <w:lang w:val="pt-PT"/>
+        </w:rPr>
+        <w:t xml:space="preserve"> </w:t>
+      </w:r>
+      <w:proofErr w:type="spellStart"/>
+      <w:r>
+        <w:rPr>
+          <w:lang w:val="pt-PT"/>
+        </w:rPr>
+        <w:t>add</w:t>
+      </w:r>
+      <w:proofErr w:type="spellEnd"/>
+      <w:r>
+        <w:rPr>
+          <w:lang w:val="pt-PT"/>
+        </w:rPr>
+        <w:t xml:space="preserve"> 2.0.0.0 </w:t>
+      </w:r>
+      <w:proofErr w:type="spellStart"/>
+      <w:r>
+        <w:rPr>
+          <w:lang w:val="pt-PT"/>
+        </w:rPr>
+        <w:t>mask</w:t>
+      </w:r>
+      <w:proofErr w:type="spellEnd"/>
+      <w:r>
+        <w:rPr>
+          <w:lang w:val="pt-PT"/>
+        </w:rPr>
+        <w:t xml:space="preserve"> 255.255.255.240 2.0.0.1”</w:t>
+      </w:r>
+      <w:r>
+        <w:rPr>
+          <w:lang w:val="pt-PT"/>
+        </w:rPr>
+        <w:br/>
+      </w:r>
+    </w:p>
+    <w:p>
+      <w:pPr>
+        <w:rPr>
+          <w:lang w:val="pt-PT"/>
+        </w:rPr>
+      </w:pPr>
+      <w:r>
+        <w:rPr>
+          <w:lang w:val="pt-PT"/>
+        </w:rPr>
+        <w:br/>
+      </w:r>
+      <w:r>
+        <w:rPr>
+          <w:lang w:val="pt-PT"/>
+        </w:rPr>
+        <w:br/>
+      </w:r>
+      <w:r>
+        <w:rPr>
+          <w:lang w:val="pt-PT"/>
+        </w:rPr>
+        <w:t xml:space="preserve">Agora temos que fazer as configurações do </w:t>
+      </w:r>
+      <w:proofErr w:type="spellStart"/>
+      <w:r>
+        <w:rPr>
+          <w:lang w:val="pt-PT"/>
+        </w:rPr>
+        <w:t>WireGuard</w:t>
+      </w:r>
+      <w:proofErr w:type="spellEnd"/>
+      <w:r>
+        <w:rPr>
+          <w:lang w:val="pt-PT"/>
+        </w:rPr>
+        <w:t>:</w:t>
+      </w:r>
+      <w:r>
+        <w:rPr>
+          <w:lang w:val="pt-PT"/>
+        </w:rPr>
+        <w:t xml:space="preserve"> </w:t>
+      </w:r>
+    </w:p>
+    <w:p>
+      <w:pPr>
+        <w:rPr>
+          <w:lang w:val="pt-PT"/>
+        </w:rPr>
+      </w:pPr>
+      <w:r>
+        <w:rPr>
+          <w:lang w:val="pt-PT"/>
+        </w:rPr>
+        <w:t>Temos que partilhar a chave Publica do Servidor com o Cliente, a chave Públic do Cliente com o Servidor</w:t>
+      </w:r>
+      <w:r>
+        <w:rPr>
+          <w:lang w:val="pt-PT"/>
+        </w:rPr>
+        <w:t>.</w:t>
+      </w:r>
+    </w:p>
+    <w:p>
+      <w:pPr>
+        <w:rPr>
+          <w:lang w:val="pt-PT"/>
+        </w:rPr>
+      </w:pPr>
+    </w:p>
+    <w:p>
+      <w:pPr>
+        <w:rPr>
+          <w:lang w:val="pt-PT"/>
+        </w:rPr>
+      </w:pPr>
+      <w:r>
+        <w:rPr>
+          <w:lang w:val="pt-PT"/>
+        </w:rPr>
+        <w:t>Cliente:</w:t>
+      </w:r>
+    </w:p>
+    <w:p>
+      <w:pPr>
+        <w:rPr>
+          <w:lang w:val="pt-PT"/>
+        </w:rPr>
+      </w:pPr>
+      <w:r>
+        <w:rPr>
+          <w:lang w:val="pt-PT"/>
+        </w:rPr>
         <w:drawing>
-          <wp:anchor distT="0" distB="0" distL="114300" distR="114300" simplePos="0" relativeHeight="251667456" behindDoc="0" locked="0" layoutInCell="1" allowOverlap="1" wp14:anchorId="05F9B318" wp14:editId="63F8970E">
-            <wp:simplePos x="0" y="0"/>
-            <wp:positionH relativeFrom="margin">
-              <wp:align>center</wp:align>
-            </wp:positionH>
-            <wp:positionV relativeFrom="paragraph">
-              <wp:posOffset>216875</wp:posOffset>
-            </wp:positionV>
-            <wp:extent cx="3486150" cy="4486275"/>
+          <wp:inline distT="0" distB="0" distL="0" distR="0" wp14:anchorId="7D9A9135" wp14:editId="2DC187E7">
+            <wp:extent cx="4610743" cy="3686689"/>
             <wp:effectExtent l="0" t="0" r="0" b="9525"/>
-            <wp:wrapNone/>
-            <wp:docPr id="492225092" name="Picture 4"/>
+            <wp:docPr id="1" name="Picture 1"/>
             <wp:cNvGraphicFramePr>
               <a:graphicFrameLocks xmlns:a="http://schemas.openxmlformats.org/drawingml/2006/main" noChangeAspect="1"/>
             </wp:cNvGraphicFramePr>
@@ -2285,41 +2645,28 @@
               <a:graphicData uri="http://schemas.openxmlformats.org/drawingml/2006/picture">
                 <pic:pic xmlns:pic="http://schemas.openxmlformats.org/drawingml/2006/picture">
                   <pic:nvPicPr>
-                    <pic:cNvPr id="0" name="Picture 13"/>
-                    <pic:cNvPicPr>
-                      <a:picLocks noChangeAspect="1" noChangeArrowheads="1"/>
-                    </pic:cNvPicPr>
+                    <pic:cNvPr id="1" name=""/>
+                    <pic:cNvPicPr/>
                   </pic:nvPicPr>
                   <pic:blipFill>
-                    <a:blip r:embed="rId12">
-                      <a:extLst>
-                        <a:ext uri="{28A0092B-C50C-407E-A947-70E740481C1C}">
-                          <a14:useLocalDpi xmlns:a14="http://schemas.microsoft.com/office/drawing/2010/main" val="0"/>
-                        </a:ext>
-                      </a:extLst>
-                    </a:blip>
-                    <a:srcRect/>
+                    <a:blip r:embed="rId12"/>
                     <a:stretch>
                       <a:fillRect/>
                     </a:stretch>
                   </pic:blipFill>
-                  <pic:spPr bwMode="auto">
+                  <pic:spPr>
                     <a:xfrm>
                       <a:off x="0" y="0"/>
-                      <a:ext cx="3486150" cy="4486275"/>
+                      <a:ext cx="4610743" cy="3686689"/>
                     </a:xfrm>
                     <a:prstGeom prst="rect">
                       <a:avLst/>
                     </a:prstGeom>
-                    <a:noFill/>
-                    <a:ln>
-                      <a:noFill/>
-                    </a:ln>
                   </pic:spPr>
                 </pic:pic>
               </a:graphicData>
             </a:graphic>
-          </wp:anchor>
+          </wp:inline>
         </w:drawing>
       </w:r>
     </w:p>
@@ -2329,311 +2676,36 @@
           <w:lang w:val="pt-PT"/>
         </w:rPr>
       </w:pPr>
-    </w:p>
-    <w:p>
-      <w:pPr>
-        <w:rPr>
-          <w:lang w:val="pt-PT"/>
-        </w:rPr>
-      </w:pPr>
-    </w:p>
-    <w:p>
-      <w:pPr>
-        <w:rPr>
-          <w:lang w:val="pt-PT"/>
-        </w:rPr>
-      </w:pPr>
-    </w:p>
-    <w:p>
-      <w:pPr>
-        <w:rPr>
-          <w:lang w:val="pt-PT"/>
-        </w:rPr>
-      </w:pPr>
-    </w:p>
-    <w:p>
-      <w:pPr>
-        <w:rPr>
-          <w:lang w:val="pt-PT"/>
-        </w:rPr>
-      </w:pPr>
-    </w:p>
-    <w:p>
-      <w:pPr>
-        <w:rPr>
-          <w:lang w:val="pt-PT"/>
-        </w:rPr>
-      </w:pPr>
-    </w:p>
-    <w:p>
-      <w:pPr>
-        <w:rPr>
-          <w:lang w:val="pt-PT"/>
-        </w:rPr>
-      </w:pPr>
-    </w:p>
-    <w:p>
-      <w:pPr>
-        <w:rPr>
-          <w:lang w:val="pt-PT"/>
-        </w:rPr>
-      </w:pPr>
-    </w:p>
-    <w:p>
-      <w:pPr>
-        <w:rPr>
-          <w:lang w:val="pt-PT"/>
-        </w:rPr>
-      </w:pPr>
-    </w:p>
-    <w:p>
-      <w:pPr>
-        <w:rPr>
-          <w:lang w:val="pt-PT"/>
-        </w:rPr>
-      </w:pPr>
-    </w:p>
-    <w:p>
-      <w:pPr>
-        <w:rPr>
-          <w:lang w:val="pt-PT"/>
-        </w:rPr>
-      </w:pPr>
-    </w:p>
-    <w:p>
-      <w:pPr>
-        <w:rPr>
-          <w:lang w:val="pt-PT"/>
-        </w:rPr>
-      </w:pPr>
-    </w:p>
-    <w:p>
-      <w:pPr>
-        <w:rPr>
-          <w:lang w:val="pt-PT"/>
-        </w:rPr>
-      </w:pPr>
-    </w:p>
-    <w:p>
-      <w:pPr>
-        <w:rPr>
-          <w:lang w:val="pt-PT"/>
-        </w:rPr>
-      </w:pPr>
-    </w:p>
-    <w:p>
-      <w:pPr>
-        <w:rPr>
-          <w:lang w:val="pt-PT"/>
-        </w:rPr>
-      </w:pPr>
-    </w:p>
-    <w:p>
-      <w:pPr>
-        <w:rPr>
-          <w:lang w:val="pt-PT"/>
-        </w:rPr>
-      </w:pPr>
-    </w:p>
-    <w:p>
-      <w:pPr>
-        <w:rPr>
-          <w:lang w:val="pt-PT"/>
-        </w:rPr>
-      </w:pPr>
-      <w:r>
-        <w:rPr>
-          <w:lang w:val="pt-PT"/>
-        </w:rPr>
-        <w:t>No</w:t>
-      </w:r>
-      <w:r>
-        <w:rPr>
-          <w:lang w:val="pt-PT"/>
-        </w:rPr>
-        <w:t xml:space="preserve"> servidor</w:t>
-      </w:r>
-      <w:r>
-        <w:rPr>
-          <w:lang w:val="pt-PT"/>
-        </w:rPr>
-        <w:t xml:space="preserve"> a</w:t>
-      </w:r>
-      <w:r>
-        <w:rPr>
-          <w:lang w:val="pt-PT"/>
-        </w:rPr>
-        <w:t>tiv</w:t>
-      </w:r>
-      <w:r>
-        <w:rPr>
-          <w:lang w:val="pt-PT"/>
-        </w:rPr>
-        <w:t>á</w:t>
-      </w:r>
-      <w:r>
-        <w:rPr>
-          <w:lang w:val="pt-PT"/>
-        </w:rPr>
-        <w:t>mos o ICS</w:t>
-      </w:r>
-      <w:r>
-        <w:rPr>
-          <w:lang w:val="pt-PT"/>
-        </w:rPr>
-        <w:t xml:space="preserve"> (Internet Connection Sharing)</w:t>
-      </w:r>
-      <w:r>
-        <w:rPr>
-          <w:lang w:val="pt-PT"/>
-        </w:rPr>
-        <w:t xml:space="preserve"> para que o tráfego dos peers WireGuard seja encaminhado pelo servidor para a LAN, permitindo que os dispositivos locais os vejam como máquinas da própria rede graças </w:t>
-      </w:r>
-      <w:r>
-        <w:rPr>
-          <w:lang w:val="pt-PT"/>
-        </w:rPr>
-        <w:t>ao</w:t>
-      </w:r>
-      <w:r>
-        <w:rPr>
-          <w:lang w:val="pt-PT"/>
-        </w:rPr>
-        <w:t xml:space="preserve"> NAT e ao encaminhamento feitos pelo ICS.</w:t>
-      </w:r>
-    </w:p>
-    <w:p>
-      <w:pPr>
-        <w:rPr>
-          <w:lang w:val="pt-PT"/>
-        </w:rPr>
-      </w:pPr>
-    </w:p>
-    <w:p>
-      <w:pPr>
-        <w:rPr>
-          <w:lang w:val="pt-PT"/>
-        </w:rPr>
-      </w:pPr>
-    </w:p>
-    <w:p>
-      <w:pPr>
-        <w:rPr>
-          <w:lang w:val="pt-PT"/>
-        </w:rPr>
-      </w:pPr>
-    </w:p>
-    <w:p>
-      <w:pPr>
-        <w:rPr>
-          <w:lang w:val="pt-PT"/>
-        </w:rPr>
-      </w:pPr>
-    </w:p>
-    <w:p>
-      <w:pPr>
-        <w:rPr>
-          <w:lang w:val="pt-PT"/>
-        </w:rPr>
-      </w:pPr>
-    </w:p>
-    <w:p>
-      <w:pPr>
-        <w:rPr>
-          <w:lang w:val="pt-PT"/>
-        </w:rPr>
-      </w:pPr>
-    </w:p>
-    <w:p>
-      <w:pPr>
-        <w:rPr>
-          <w:lang w:val="pt-PT"/>
-        </w:rPr>
-      </w:pPr>
-    </w:p>
-    <w:p>
-      <w:pPr>
-        <w:rPr>
-          <w:lang w:val="pt-PT"/>
-        </w:rPr>
-      </w:pPr>
-    </w:p>
-    <w:p>
-      <w:pPr>
-        <w:rPr>
-          <w:lang w:val="pt-PT"/>
-        </w:rPr>
-      </w:pPr>
-      <w:r>
-        <w:rPr>
-          <w:lang w:val="pt-PT"/>
-        </w:rPr>
-        <w:lastRenderedPageBreak/>
-        <w:t>Agora temos que fazer as configurações do WireGuard:</w:t>
-      </w:r>
-    </w:p>
-    <w:p>
-      <w:pPr>
-        <w:rPr>
-          <w:lang w:val="pt-PT"/>
-        </w:rPr>
-      </w:pPr>
-      <w:r>
-        <w:rPr>
-          <w:lang w:val="pt-PT"/>
-        </w:rPr>
-        <w:t>Temos que partilhar a chave Publica do Servidor com o Cliente, a chave Públic do Cliente com o Servidor</w:t>
-      </w:r>
-      <w:r>
-        <w:rPr>
-          <w:lang w:val="pt-PT"/>
-        </w:rPr>
-        <w:t>.</w:t>
-      </w:r>
-    </w:p>
-    <w:p>
-      <w:pPr>
-        <w:rPr>
-          <w:lang w:val="pt-PT"/>
-        </w:rPr>
-      </w:pPr>
-    </w:p>
-    <w:p>
-      <w:pPr>
-        <w:rPr>
-          <w:lang w:val="pt-PT"/>
-        </w:rPr>
-      </w:pPr>
-      <w:r>
-        <w:rPr>
-          <w:lang w:val="pt-PT"/>
-        </w:rPr>
-        <w:t>Cliente:</w:t>
-      </w:r>
-    </w:p>
-    <w:p>
-      <w:pPr>
-        <w:rPr>
-          <w:lang w:val="pt-PT"/>
-        </w:rPr>
-      </w:pPr>
+      <w:r>
+        <w:rPr>
+          <w:lang w:val="pt-PT"/>
+        </w:rPr>
+        <w:t>Server:</w:t>
+      </w:r>
       <w:r>
         <w:rPr>
           <w:noProof/>
+          <w:lang w:val="pt-PT"/>
+        </w:rPr>
+        <w:t xml:space="preserve"> </w:t>
+      </w:r>
+    </w:p>
+    <w:p>
+      <w:pPr>
+        <w:rPr>
+          <w:lang w:val="pt-PT"/>
+        </w:rPr>
+      </w:pPr>
+      <w:r>
+        <w:rPr>
+          <w:noProof/>
+          <w:lang w:val="pt-PT"/>
         </w:rPr>
         <w:drawing>
-          <wp:anchor distT="0" distB="0" distL="114300" distR="114300" simplePos="0" relativeHeight="251660288" behindDoc="0" locked="0" layoutInCell="1" allowOverlap="1" wp14:anchorId="66744F5E" wp14:editId="4164BE41">
-            <wp:simplePos x="0" y="0"/>
-            <wp:positionH relativeFrom="column">
-              <wp:posOffset>7686</wp:posOffset>
-            </wp:positionH>
-            <wp:positionV relativeFrom="paragraph">
-              <wp:posOffset>-3197</wp:posOffset>
-            </wp:positionV>
-            <wp:extent cx="4600575" cy="3695700"/>
+          <wp:inline distT="0" distB="0" distL="0" distR="0" wp14:anchorId="4AC7E846" wp14:editId="7226966D">
+            <wp:extent cx="4581525" cy="3714750"/>
             <wp:effectExtent l="0" t="0" r="9525" b="0"/>
-            <wp:wrapNone/>
-            <wp:docPr id="571083937" name="Picture 10"/>
+            <wp:docPr id="5" name="Picture 5" descr="C:\Users\T0130772\AppData\Local\Microsoft\Windows\INetCache\Content.MSO\CAB90BC9.tmp"/>
             <wp:cNvGraphicFramePr>
               <a:graphicFrameLocks xmlns:a="http://schemas.openxmlformats.org/drawingml/2006/main" noChangeAspect="1"/>
             </wp:cNvGraphicFramePr>
@@ -2641,7 +2713,7 @@
               <a:graphicData uri="http://schemas.openxmlformats.org/drawingml/2006/picture">
                 <pic:pic xmlns:pic="http://schemas.openxmlformats.org/drawingml/2006/picture">
                   <pic:nvPicPr>
-                    <pic:cNvPr id="0" name="Picture 34"/>
+                    <pic:cNvPr id="0" name="Picture 12" descr="C:\Users\T0130772\AppData\Local\Microsoft\Windows\INetCache\Content.MSO\CAB90BC9.tmp"/>
                     <pic:cNvPicPr>
                       <a:picLocks noChangeAspect="1" noChangeArrowheads="1"/>
                     </pic:cNvPicPr>
@@ -2662,7 +2734,7 @@
                   <pic:spPr bwMode="auto">
                     <a:xfrm>
                       <a:off x="0" y="0"/>
-                      <a:ext cx="4600575" cy="3695700"/>
+                      <a:ext cx="4581525" cy="3714750"/>
                     </a:xfrm>
                     <a:prstGeom prst="rect">
                       <a:avLst/>
@@ -2675,223 +2747,9 @@
                 </pic:pic>
               </a:graphicData>
             </a:graphic>
-          </wp:anchor>
+          </wp:inline>
         </w:drawing>
       </w:r>
-    </w:p>
-    <w:p>
-      <w:pPr>
-        <w:rPr>
-          <w:lang w:val="pt-PT"/>
-        </w:rPr>
-      </w:pPr>
-    </w:p>
-    <w:p>
-      <w:pPr>
-        <w:rPr>
-          <w:lang w:val="pt-PT"/>
-        </w:rPr>
-      </w:pPr>
-    </w:p>
-    <w:p>
-      <w:pPr>
-        <w:rPr>
-          <w:lang w:val="pt-PT"/>
-        </w:rPr>
-      </w:pPr>
-    </w:p>
-    <w:p>
-      <w:pPr>
-        <w:rPr>
-          <w:lang w:val="pt-PT"/>
-        </w:rPr>
-      </w:pPr>
-    </w:p>
-    <w:p>
-      <w:pPr>
-        <w:rPr>
-          <w:lang w:val="pt-PT"/>
-        </w:rPr>
-      </w:pPr>
-    </w:p>
-    <w:p>
-      <w:pPr>
-        <w:rPr>
-          <w:lang w:val="pt-PT"/>
-        </w:rPr>
-      </w:pPr>
-    </w:p>
-    <w:p>
-      <w:pPr>
-        <w:rPr>
-          <w:lang w:val="pt-PT"/>
-        </w:rPr>
-      </w:pPr>
-    </w:p>
-    <w:p>
-      <w:pPr>
-        <w:rPr>
-          <w:lang w:val="pt-PT"/>
-        </w:rPr>
-      </w:pPr>
-    </w:p>
-    <w:p>
-      <w:pPr>
-        <w:rPr>
-          <w:lang w:val="pt-PT"/>
-        </w:rPr>
-      </w:pPr>
-    </w:p>
-    <w:p>
-      <w:pPr>
-        <w:rPr>
-          <w:lang w:val="pt-PT"/>
-        </w:rPr>
-      </w:pPr>
-    </w:p>
-    <w:p>
-      <w:pPr>
-        <w:rPr>
-          <w:lang w:val="pt-PT"/>
-        </w:rPr>
-      </w:pPr>
-    </w:p>
-    <w:p>
-      <w:pPr>
-        <w:rPr>
-          <w:lang w:val="pt-PT"/>
-        </w:rPr>
-      </w:pPr>
-      <w:r>
-        <w:rPr>
-          <w:noProof/>
-        </w:rPr>
-        <w:drawing>
-          <wp:anchor distT="0" distB="0" distL="114300" distR="114300" simplePos="0" relativeHeight="251661312" behindDoc="0" locked="0" layoutInCell="1" allowOverlap="1" wp14:anchorId="4FAFE279" wp14:editId="0EC15FFA">
-            <wp:simplePos x="0" y="0"/>
-            <wp:positionH relativeFrom="margin">
-              <wp:align>left</wp:align>
-            </wp:positionH>
-            <wp:positionV relativeFrom="paragraph">
-              <wp:posOffset>307209</wp:posOffset>
-            </wp:positionV>
-            <wp:extent cx="4600575" cy="3724275"/>
-            <wp:effectExtent l="0" t="0" r="9525" b="9525"/>
-            <wp:wrapNone/>
-            <wp:docPr id="900746997" name="Picture 12"/>
-            <wp:cNvGraphicFramePr>
-              <a:graphicFrameLocks xmlns:a="http://schemas.openxmlformats.org/drawingml/2006/main" noChangeAspect="1"/>
-            </wp:cNvGraphicFramePr>
-            <a:graphic xmlns:a="http://schemas.openxmlformats.org/drawingml/2006/main">
-              <a:graphicData uri="http://schemas.openxmlformats.org/drawingml/2006/picture">
-                <pic:pic xmlns:pic="http://schemas.openxmlformats.org/drawingml/2006/picture">
-                  <pic:nvPicPr>
-                    <pic:cNvPr id="0" name="Picture 41"/>
-                    <pic:cNvPicPr>
-                      <a:picLocks noChangeAspect="1" noChangeArrowheads="1"/>
-                    </pic:cNvPicPr>
-                  </pic:nvPicPr>
-                  <pic:blipFill>
-                    <a:blip r:embed="rId14">
-                      <a:extLst>
-                        <a:ext uri="{28A0092B-C50C-407E-A947-70E740481C1C}">
-                          <a14:useLocalDpi xmlns:a14="http://schemas.microsoft.com/office/drawing/2010/main" val="0"/>
-                        </a:ext>
-                      </a:extLst>
-                    </a:blip>
-                    <a:srcRect/>
-                    <a:stretch>
-                      <a:fillRect/>
-                    </a:stretch>
-                  </pic:blipFill>
-                  <pic:spPr bwMode="auto">
-                    <a:xfrm>
-                      <a:off x="0" y="0"/>
-                      <a:ext cx="4600575" cy="3724275"/>
-                    </a:xfrm>
-                    <a:prstGeom prst="rect">
-                      <a:avLst/>
-                    </a:prstGeom>
-                    <a:noFill/>
-                    <a:ln>
-                      <a:noFill/>
-                    </a:ln>
-                  </pic:spPr>
-                </pic:pic>
-              </a:graphicData>
-            </a:graphic>
-          </wp:anchor>
-        </w:drawing>
-      </w:r>
-      <w:r>
-        <w:rPr>
-          <w:lang w:val="pt-PT"/>
-        </w:rPr>
-        <w:t>Server:</w:t>
-      </w:r>
-    </w:p>
-    <w:p>
-      <w:pPr>
-        <w:rPr>
-          <w:lang w:val="pt-PT"/>
-        </w:rPr>
-      </w:pPr>
-    </w:p>
-    <w:p>
-      <w:pPr>
-        <w:rPr>
-          <w:lang w:val="pt-PT"/>
-        </w:rPr>
-      </w:pPr>
-    </w:p>
-    <w:p>
-      <w:pPr>
-        <w:rPr>
-          <w:lang w:val="pt-PT"/>
-        </w:rPr>
-      </w:pPr>
-    </w:p>
-    <w:p>
-      <w:pPr>
-        <w:rPr>
-          <w:lang w:val="pt-PT"/>
-        </w:rPr>
-      </w:pPr>
-    </w:p>
-    <w:p>
-      <w:pPr>
-        <w:rPr>
-          <w:lang w:val="pt-PT"/>
-        </w:rPr>
-      </w:pPr>
-    </w:p>
-    <w:p>
-      <w:pPr>
-        <w:rPr>
-          <w:lang w:val="pt-PT"/>
-        </w:rPr>
-      </w:pPr>
-    </w:p>
-    <w:p>
-      <w:pPr>
-        <w:rPr>
-          <w:lang w:val="pt-PT"/>
-        </w:rPr>
-      </w:pPr>
-    </w:p>
-    <w:p>
-      <w:pPr>
-        <w:rPr>
-          <w:lang w:val="pt-PT"/>
-        </w:rPr>
-      </w:pPr>
-    </w:p>
-    <w:p>
-      <w:pPr>
-        <w:rPr>
-          <w:lang w:val="pt-PT"/>
-        </w:rPr>
-      </w:pPr>
     </w:p>
     <w:p>
       <w:pPr>
@@ -2928,6 +2786,11 @@
       </w:r>
     </w:p>
     <w:p>
+      <w:pPr>
+        <w:rPr>
+          <w:lang w:val="pt-PT"/>
+        </w:rPr>
+      </w:pPr>
       <w:r>
         <w:rPr>
           <w:noProof/>
@@ -2958,7 +2821,7 @@
                     </pic:cNvPicPr>
                   </pic:nvPicPr>
                   <pic:blipFill>
-                    <a:blip r:embed="rId15">
+                    <a:blip r:embed="rId14">
                       <a:extLst>
                         <a:ext uri="{28A0092B-C50C-407E-A947-70E740481C1C}">
                           <a14:useLocalDpi xmlns:a14="http://schemas.microsoft.com/office/drawing/2010/main" val="0"/>
@@ -3148,7 +3011,7 @@
                     </pic:cNvPicPr>
                   </pic:nvPicPr>
                   <pic:blipFill>
-                    <a:blip r:embed="rId16">
+                    <a:blip r:embed="rId15">
                       <a:extLst>
                         <a:ext uri="{28A0092B-C50C-407E-A947-70E740481C1C}">
                           <a14:useLocalDpi xmlns:a14="http://schemas.microsoft.com/office/drawing/2010/main" val="0"/>
@@ -3252,44 +3115,44 @@
         <w:rPr>
           <w:lang w:val="pt-PT"/>
         </w:rPr>
+        <w:t xml:space="preserve">A comunicação entre as partes está estabelecida. </w:t>
+      </w:r>
+      <w:r>
+        <w:rPr>
+          <w:lang w:val="pt-PT"/>
+        </w:rPr>
+        <w:t>P</w:t>
+      </w:r>
+      <w:r>
+        <w:rPr>
+          <w:lang w:val="pt-PT"/>
+        </w:rPr>
+        <w:t>rocede</w:t>
+      </w:r>
+      <w:r>
+        <w:rPr>
+          <w:lang w:val="pt-PT"/>
+        </w:rPr>
+        <w:t>mos então</w:t>
+      </w:r>
+      <w:r>
+        <w:rPr>
+          <w:lang w:val="pt-PT"/>
+        </w:rPr>
+        <w:t xml:space="preserve"> à ligação ao Servidor para demonstrar que o funcionamento está garantido.</w:t>
+      </w:r>
+    </w:p>
+    <w:p>
+      <w:pPr>
+        <w:rPr>
+          <w:lang w:val="pt-PT"/>
+        </w:rPr>
+      </w:pPr>
+      <w:r>
+        <w:rPr>
+          <w:lang w:val="pt-PT"/>
+        </w:rPr>
         <w:lastRenderedPageBreak/>
-        <w:t xml:space="preserve">A comunicação entre as partes está estabelecida. </w:t>
-      </w:r>
-      <w:r>
-        <w:rPr>
-          <w:lang w:val="pt-PT"/>
-        </w:rPr>
-        <w:t>P</w:t>
-      </w:r>
-      <w:r>
-        <w:rPr>
-          <w:lang w:val="pt-PT"/>
-        </w:rPr>
-        <w:t>rocede</w:t>
-      </w:r>
-      <w:r>
-        <w:rPr>
-          <w:lang w:val="pt-PT"/>
-        </w:rPr>
-        <w:t>mos então</w:t>
-      </w:r>
-      <w:r>
-        <w:rPr>
-          <w:lang w:val="pt-PT"/>
-        </w:rPr>
-        <w:t xml:space="preserve"> à ligação ao Servidor para demonstrar que o funcionamento está garantido.</w:t>
-      </w:r>
-    </w:p>
-    <w:p>
-      <w:pPr>
-        <w:rPr>
-          <w:lang w:val="pt-PT"/>
-        </w:rPr>
-      </w:pPr>
-      <w:r>
-        <w:rPr>
-          <w:lang w:val="pt-PT"/>
-        </w:rPr>
         <w:t>Cliente:</w:t>
       </w:r>
     </w:p>
@@ -3333,7 +3196,7 @@
                     </pic:cNvPicPr>
                   </pic:nvPicPr>
                   <pic:blipFill>
-                    <a:blip r:embed="rId17">
+                    <a:blip r:embed="rId16">
                       <a:extLst>
                         <a:ext uri="{28A0092B-C50C-407E-A947-70E740481C1C}">
                           <a14:useLocalDpi xmlns:a14="http://schemas.microsoft.com/office/drawing/2010/main" val="0"/>
@@ -3546,7 +3409,7 @@
                     </pic:cNvPicPr>
                   </pic:nvPicPr>
                   <pic:blipFill>
-                    <a:blip r:embed="rId18" cstate="print">
+                    <a:blip r:embed="rId17" cstate="print">
                       <a:extLst>
                         <a:ext uri="{28A0092B-C50C-407E-A947-70E740481C1C}">
                           <a14:useLocalDpi xmlns:a14="http://schemas.microsoft.com/office/drawing/2010/main" val="0"/>
@@ -3660,17 +3523,47 @@
     <w:p>
       <w:pPr>
         <w:rPr>
+          <w:lang w:val="pt-PT"/>
+        </w:rPr>
+      </w:pPr>
+    </w:p>
+    <w:p>
+      <w:pPr>
+        <w:rPr>
+          <w:lang w:val="pt-PT"/>
+        </w:rPr>
+      </w:pPr>
+    </w:p>
+    <w:p>
+      <w:pPr>
+        <w:rPr>
           <w:b/>
           <w:bCs/>
           <w:lang w:val="pt-PT"/>
         </w:rPr>
       </w:pPr>
+      <w:bookmarkStart w:id="7" w:name="_GoBack"/>
+      <w:bookmarkEnd w:id="7"/>
       <w:r>
         <w:rPr>
           <w:lang w:val="pt-PT"/>
         </w:rPr>
         <w:lastRenderedPageBreak/>
-        <w:t>Ao desativar o WireGuard no cliente, a consola do servidor indica de imediato a perda da ligação por parte desse cliente, confirmando a interrupção da sessão</w:t>
+        <w:t xml:space="preserve">Ao desativar o </w:t>
+      </w:r>
+      <w:proofErr w:type="spellStart"/>
+      <w:r>
+        <w:rPr>
+          <w:lang w:val="pt-PT"/>
+        </w:rPr>
+        <w:t>WireGuard</w:t>
+      </w:r>
+      <w:proofErr w:type="spellEnd"/>
+      <w:r>
+        <w:rPr>
+          <w:lang w:val="pt-PT"/>
+        </w:rPr>
+        <w:t xml:space="preserve"> no cliente, a consola do servidor indica de imediato a perda da ligação por parte desse cliente, confirmando a interrupção da sessão</w:t>
       </w:r>
       <w:r>
         <w:rPr>
@@ -3719,7 +3612,7 @@
                     </pic:cNvPicPr>
                   </pic:nvPicPr>
                   <pic:blipFill>
-                    <a:blip r:embed="rId19">
+                    <a:blip r:embed="rId18">
                       <a:extLst>
                         <a:ext uri="{28A0092B-C50C-407E-A947-70E740481C1C}">
                           <a14:useLocalDpi xmlns:a14="http://schemas.microsoft.com/office/drawing/2010/main" val="0"/>
@@ -3826,15 +3719,6 @@
     <w:p>
       <w:pPr>
         <w:rPr>
-          <w:b/>
-          <w:bCs/>
-          <w:lang w:val="pt-PT"/>
-        </w:rPr>
-      </w:pPr>
-    </w:p>
-    <w:p>
-      <w:pPr>
-        <w:rPr>
           <w:lang w:val="pt-PT"/>
         </w:rPr>
       </w:pPr>
@@ -3906,7 +3790,7 @@
                     </pic:cNvPicPr>
                   </pic:nvPicPr>
                   <pic:blipFill>
-                    <a:blip r:embed="rId20" cstate="print">
+                    <a:blip r:embed="rId19" cstate="print">
                       <a:extLst>
                         <a:ext uri="{28A0092B-C50C-407E-A947-70E740481C1C}">
                           <a14:useLocalDpi xmlns:a14="http://schemas.microsoft.com/office/drawing/2010/main" val="0"/>
@@ -4119,14 +4003,15 @@
           <w:lang w:val="pt-PT"/>
         </w:rPr>
       </w:pPr>
-      <w:bookmarkStart w:id="6" w:name="_Toc219191836"/>
-      <w:r>
-        <w:rPr>
-          <w:lang w:val="pt-PT"/>
-        </w:rPr>
+      <w:bookmarkStart w:id="8" w:name="_Toc219191836"/>
+      <w:r>
+        <w:rPr>
+          <w:lang w:val="pt-PT"/>
+        </w:rPr>
+        <w:lastRenderedPageBreak/>
         <w:t>Instrumentos de Avaliação</w:t>
       </w:r>
-      <w:bookmarkEnd w:id="6"/>
+      <w:bookmarkEnd w:id="8"/>
     </w:p>
     <w:p>
       <w:pPr>
@@ -4140,13 +4025,22 @@
         </w:rPr>
         <w:t xml:space="preserve">KAHOOT - </w:t>
       </w:r>
-      <w:hyperlink r:id="rId21" w:history="1">
+      <w:hyperlink r:id="rId20" w:history="1">
+        <w:proofErr w:type="spellStart"/>
         <w:r>
           <w:rPr>
             <w:rStyle w:val="Hyperlink"/>
             <w:lang w:val="pt-PT"/>
           </w:rPr>
-          <w:t>Kahoot!</w:t>
+          <w:t>Kahoot</w:t>
+        </w:r>
+        <w:proofErr w:type="spellEnd"/>
+        <w:r>
+          <w:rPr>
+            <w:rStyle w:val="Hyperlink"/>
+            <w:lang w:val="pt-PT"/>
+          </w:rPr>
+          <w:t>!</w:t>
         </w:r>
       </w:hyperlink>
     </w:p>
@@ -4156,7 +4050,7 @@
           <w:lang w:val="pt-PT"/>
         </w:rPr>
       </w:pPr>
-      <w:hyperlink r:id="rId22" w:history="1">
+      <w:hyperlink r:id="rId21" w:history="1">
         <w:r>
           <w:rPr>
             <w:rStyle w:val="Hyperlink"/>
@@ -4181,14 +4075,14 @@
           <w:lang w:val="pt-PT"/>
         </w:rPr>
       </w:pPr>
-      <w:bookmarkStart w:id="7" w:name="_Toc219191837"/>
+      <w:bookmarkStart w:id="9" w:name="_Toc219191837"/>
       <w:r>
         <w:rPr>
           <w:lang w:val="pt-PT"/>
         </w:rPr>
         <w:t>Conclusão</w:t>
       </w:r>
-      <w:bookmarkEnd w:id="7"/>
+      <w:bookmarkEnd w:id="9"/>
     </w:p>
     <w:p>
       <w:pPr>
@@ -4219,63 +4113,45 @@
           <w:lang w:val="pt-PT"/>
         </w:rPr>
       </w:pPr>
-      <w:bookmarkStart w:id="8" w:name="_Toc219191838"/>
+      <w:bookmarkStart w:id="10" w:name="_Toc219191838"/>
       <w:r>
         <w:rPr>
           <w:lang w:val="pt-PT"/>
         </w:rPr>
         <w:t>Repositório</w:t>
       </w:r>
-      <w:bookmarkEnd w:id="8"/>
-    </w:p>
-    <w:p>
-      <w:pPr>
-        <w:rPr>
-          <w:lang w:val="pt-PT"/>
-        </w:rPr>
-      </w:pPr>
-      <w:hyperlink r:id="rId23" w:history="1">
+      <w:bookmarkEnd w:id="10"/>
+    </w:p>
+    <w:p>
+      <w:pPr>
+        <w:rPr>
+          <w:lang w:val="pt-PT"/>
+        </w:rPr>
+      </w:pPr>
+      <w:hyperlink r:id="rId22" w:history="1">
         <w:r>
           <w:rPr>
             <w:rStyle w:val="Hyperlink"/>
             <w:lang w:val="pt-PT"/>
           </w:rPr>
-          <w:t>https://github.com/It</w:t>
-        </w:r>
-        <w:r>
-          <w:rPr>
-            <w:rStyle w:val="Hyperlink"/>
-            <w:lang w:val="pt-PT"/>
-          </w:rPr>
-          <w:t>s</w:t>
-        </w:r>
-        <w:r>
-          <w:rPr>
-            <w:rStyle w:val="Hyperlink"/>
-            <w:lang w:val="pt-PT"/>
-          </w:rPr>
-          <w:t>Estrela/WireGuard</w:t>
+          <w:t>https://github.com/ItsEstrela/WireGuard</w:t>
         </w:r>
       </w:hyperlink>
     </w:p>
     <w:p>
       <w:pPr>
         <w:pStyle w:val="Heading1"/>
-        <w:rPr>
-          <w:lang w:val="pt-PT"/>
-        </w:rPr>
-      </w:pPr>
-      <w:bookmarkStart w:id="9" w:name="_Toc219191839"/>
-      <w:r>
-        <w:rPr>
-          <w:lang w:val="pt-PT"/>
-        </w:rPr>
+      </w:pPr>
+      <w:bookmarkStart w:id="11" w:name="_Toc219191839"/>
+      <w:proofErr w:type="spellStart"/>
+      <w:r>
         <w:t>Webgrafia</w:t>
       </w:r>
-      <w:bookmarkEnd w:id="9"/>
-    </w:p>
-    <w:p>
-      <w:hyperlink r:id="rId24" w:history="1">
+      <w:bookmarkEnd w:id="11"/>
+      <w:proofErr w:type="spellEnd"/>
+    </w:p>
+    <w:p>
+      <w:hyperlink r:id="rId23" w:history="1">
         <w:proofErr w:type="spellStart"/>
         <w:r>
           <w:rPr>
@@ -4293,7 +4169,7 @@
       </w:hyperlink>
     </w:p>
     <w:p>
-      <w:hyperlink r:id="rId25" w:history="1">
+      <w:hyperlink r:id="rId24" w:history="1">
         <w:proofErr w:type="spellStart"/>
         <w:r>
           <w:rPr>
@@ -4325,7 +4201,7 @@
       </w:hyperlink>
     </w:p>
     <w:p>
-      <w:hyperlink r:id="rId26" w:history="1">
+      <w:hyperlink r:id="rId25" w:history="1">
         <w:r>
           <w:rPr>
             <w:rStyle w:val="Hyperlink"/>
@@ -4349,7 +4225,7 @@
       </w:hyperlink>
     </w:p>
     <w:p>
-      <w:hyperlink r:id="rId27" w:history="1">
+      <w:hyperlink r:id="rId26" w:history="1">
         <w:r>
           <w:rPr>
             <w:rStyle w:val="Hyperlink"/>
@@ -4359,7 +4235,7 @@
       </w:hyperlink>
     </w:p>
     <w:p>
-      <w:hyperlink r:id="rId28" w:history="1">
+      <w:hyperlink r:id="rId27" w:history="1">
         <w:r>
           <w:rPr>
             <w:rStyle w:val="Hyperlink"/>
@@ -4381,7 +4257,7 @@
 </file>
 
 <file path=word/endnotes.xml><?xml version="1.0" encoding="utf-8"?>
-<w:endnotes xmlns:wpc="http://schemas.microsoft.com/office/word/2010/wordprocessingCanvas" xmlns:cx="http://schemas.microsoft.com/office/drawing/2014/chartex" xmlns:cx1="http://schemas.microsoft.com/office/drawing/2015/9/8/chartex" xmlns:cx2="http://schemas.microsoft.com/office/drawing/2015/10/21/chartex" xmlns:cx3="http://schemas.microsoft.com/office/drawing/2016/5/9/chartex" xmlns:cx4="http://schemas.microsoft.com/office/drawing/2016/5/10/chartex" xmlns:cx5="http://schemas.microsoft.com/office/drawing/2016/5/11/chartex" xmlns:cx6="http://schemas.microsoft.com/office/drawing/2016/5/12/chartex" xmlns:cx7="http://schemas.microsoft.com/office/drawing/2016/5/13/chartex" xmlns:cx8="http://schemas.microsoft.com/office/drawing/2016/5/14/chartex" xmlns:mc="http://schemas.openxmlformats.org/markup-compatibility/2006" xmlns:aink="http://schemas.microsoft.com/office/drawing/2016/ink" xmlns:am3d="http://schemas.microsoft.com/office/drawing/2017/model3d" xmlns:o="urn:schemas-microsoft-com:office:office" xmlns:oel="http://schemas.microsoft.com/office/2019/extlst" xmlns:r="http://schemas.openxmlformats.org/officeDocument/2006/relationships" xmlns:m="http://schemas.openxmlformats.org/officeDocument/2006/math" xmlns:v="urn:schemas-microsoft-com:vml" xmlns:wp14="http://schemas.microsoft.com/office/word/2010/wordprocessingDrawing" xmlns:wp="http://schemas.openxmlformats.org/drawingml/2006/wordprocessingDrawing" xmlns:w10="urn:schemas-microsoft-com:office:word" xmlns:w="http://schemas.openxmlformats.org/wordprocessingml/2006/main" xmlns:w14="http://schemas.microsoft.com/office/word/2010/wordml" xmlns:w15="http://schemas.microsoft.com/office/word/2012/wordml" xmlns:w16cex="http://schemas.microsoft.com/office/word/2018/wordml/cex" xmlns:w16cid="http://schemas.microsoft.com/office/word/2016/wordml/cid" xmlns:w16="http://schemas.microsoft.com/office/word/2018/wordml" xmlns:w16du="http://schemas.microsoft.com/office/word/2023/wordml/word16du" xmlns:w16sdtdh="http://schemas.microsoft.com/office/word/2020/wordml/sdtdatahash" xmlns:w16sdtfl="http://schemas.microsoft.com/office/word/2024/wordml/sdtformatlock" xmlns:w16se="http://schemas.microsoft.com/office/word/2015/wordml/symex" xmlns:wpg="http://schemas.microsoft.com/office/word/2010/wordprocessingGroup" xmlns:wpi="http://schemas.microsoft.com/office/word/2010/wordprocessingInk" xmlns:wne="http://schemas.microsoft.com/office/word/2006/wordml" xmlns:wps="http://schemas.microsoft.com/office/word/2010/wordprocessingShape" mc:Ignorable="w14 w15 w16se w16cid w16 w16cex w16sdtdh w16sdtfl w16du wp14">
+<w:endnotes xmlns:wpc="http://schemas.microsoft.com/office/word/2010/wordprocessingCanvas" xmlns:cx="http://schemas.microsoft.com/office/drawing/2014/chartex" xmlns:cx1="http://schemas.microsoft.com/office/drawing/2015/9/8/chartex" xmlns:cx2="http://schemas.microsoft.com/office/drawing/2015/10/21/chartex" xmlns:cx3="http://schemas.microsoft.com/office/drawing/2016/5/9/chartex" xmlns:cx4="http://schemas.microsoft.com/office/drawing/2016/5/10/chartex" xmlns:cx5="http://schemas.microsoft.com/office/drawing/2016/5/11/chartex" xmlns:cx6="http://schemas.microsoft.com/office/drawing/2016/5/12/chartex" xmlns:cx7="http://schemas.microsoft.com/office/drawing/2016/5/13/chartex" xmlns:cx8="http://schemas.microsoft.com/office/drawing/2016/5/14/chartex" xmlns:mc="http://schemas.openxmlformats.org/markup-compatibility/2006" xmlns:aink="http://schemas.microsoft.com/office/drawing/2016/ink" xmlns:am3d="http://schemas.microsoft.com/office/drawing/2017/model3d" xmlns:o="urn:schemas-microsoft-com:office:office" xmlns:r="http://schemas.openxmlformats.org/officeDocument/2006/relationships" xmlns:m="http://schemas.openxmlformats.org/officeDocument/2006/math" xmlns:v="urn:schemas-microsoft-com:vml" xmlns:wp14="http://schemas.microsoft.com/office/word/2010/wordprocessingDrawing" xmlns:wp="http://schemas.openxmlformats.org/drawingml/2006/wordprocessingDrawing" xmlns:w10="urn:schemas-microsoft-com:office:word" xmlns:w="http://schemas.openxmlformats.org/wordprocessingml/2006/main" xmlns:w14="http://schemas.microsoft.com/office/word/2010/wordml" xmlns:w15="http://schemas.microsoft.com/office/word/2012/wordml" xmlns:w16cid="http://schemas.microsoft.com/office/word/2016/wordml/cid" xmlns:w16se="http://schemas.microsoft.com/office/word/2015/wordml/symex" xmlns:wpg="http://schemas.microsoft.com/office/word/2010/wordprocessingGroup" xmlns:wpi="http://schemas.microsoft.com/office/word/2010/wordprocessingInk" xmlns:wne="http://schemas.microsoft.com/office/word/2006/wordml" xmlns:wps="http://schemas.microsoft.com/office/word/2010/wordprocessingShape" mc:Ignorable="w14 w15 w16se w16cid wp14">
   <w:endnote w:type="separator" w:id="-1">
     <w:p>
       <w:pPr>
@@ -4406,7 +4282,7 @@
 </file>
 
 <file path=word/footnotes.xml><?xml version="1.0" encoding="utf-8"?>
-<w:footnotes xmlns:wpc="http://schemas.microsoft.com/office/word/2010/wordprocessingCanvas" xmlns:cx="http://schemas.microsoft.com/office/drawing/2014/chartex" xmlns:cx1="http://schemas.microsoft.com/office/drawing/2015/9/8/chartex" xmlns:cx2="http://schemas.microsoft.com/office/drawing/2015/10/21/chartex" xmlns:cx3="http://schemas.microsoft.com/office/drawing/2016/5/9/chartex" xmlns:cx4="http://schemas.microsoft.com/office/drawing/2016/5/10/chartex" xmlns:cx5="http://schemas.microsoft.com/office/drawing/2016/5/11/chartex" xmlns:cx6="http://schemas.microsoft.com/office/drawing/2016/5/12/chartex" xmlns:cx7="http://schemas.microsoft.com/office/drawing/2016/5/13/chartex" xmlns:cx8="http://schemas.microsoft.com/office/drawing/2016/5/14/chartex" xmlns:mc="http://schemas.openxmlformats.org/markup-compatibility/2006" xmlns:aink="http://schemas.microsoft.com/office/drawing/2016/ink" xmlns:am3d="http://schemas.microsoft.com/office/drawing/2017/model3d" xmlns:o="urn:schemas-microsoft-com:office:office" xmlns:oel="http://schemas.microsoft.com/office/2019/extlst" xmlns:r="http://schemas.openxmlformats.org/officeDocument/2006/relationships" xmlns:m="http://schemas.openxmlformats.org/officeDocument/2006/math" xmlns:v="urn:schemas-microsoft-com:vml" xmlns:wp14="http://schemas.microsoft.com/office/word/2010/wordprocessingDrawing" xmlns:wp="http://schemas.openxmlformats.org/drawingml/2006/wordprocessingDrawing" xmlns:w10="urn:schemas-microsoft-com:office:word" xmlns:w="http://schemas.openxmlformats.org/wordprocessingml/2006/main" xmlns:w14="http://schemas.microsoft.com/office/word/2010/wordml" xmlns:w15="http://schemas.microsoft.com/office/word/2012/wordml" xmlns:w16cex="http://schemas.microsoft.com/office/word/2018/wordml/cex" xmlns:w16cid="http://schemas.microsoft.com/office/word/2016/wordml/cid" xmlns:w16="http://schemas.microsoft.com/office/word/2018/wordml" xmlns:w16du="http://schemas.microsoft.com/office/word/2023/wordml/word16du" xmlns:w16sdtdh="http://schemas.microsoft.com/office/word/2020/wordml/sdtdatahash" xmlns:w16sdtfl="http://schemas.microsoft.com/office/word/2024/wordml/sdtformatlock" xmlns:w16se="http://schemas.microsoft.com/office/word/2015/wordml/symex" xmlns:wpg="http://schemas.microsoft.com/office/word/2010/wordprocessingGroup" xmlns:wpi="http://schemas.microsoft.com/office/word/2010/wordprocessingInk" xmlns:wne="http://schemas.microsoft.com/office/word/2006/wordml" xmlns:wps="http://schemas.microsoft.com/office/word/2010/wordprocessingShape" mc:Ignorable="w14 w15 w16se w16cid w16 w16cex w16sdtdh w16sdtfl w16du wp14">
+<w:footnotes xmlns:wpc="http://schemas.microsoft.com/office/word/2010/wordprocessingCanvas" xmlns:cx="http://schemas.microsoft.com/office/drawing/2014/chartex" xmlns:cx1="http://schemas.microsoft.com/office/drawing/2015/9/8/chartex" xmlns:cx2="http://schemas.microsoft.com/office/drawing/2015/10/21/chartex" xmlns:cx3="http://schemas.microsoft.com/office/drawing/2016/5/9/chartex" xmlns:cx4="http://schemas.microsoft.com/office/drawing/2016/5/10/chartex" xmlns:cx5="http://schemas.microsoft.com/office/drawing/2016/5/11/chartex" xmlns:cx6="http://schemas.microsoft.com/office/drawing/2016/5/12/chartex" xmlns:cx7="http://schemas.microsoft.com/office/drawing/2016/5/13/chartex" xmlns:cx8="http://schemas.microsoft.com/office/drawing/2016/5/14/chartex" xmlns:mc="http://schemas.openxmlformats.org/markup-compatibility/2006" xmlns:aink="http://schemas.microsoft.com/office/drawing/2016/ink" xmlns:am3d="http://schemas.microsoft.com/office/drawing/2017/model3d" xmlns:o="urn:schemas-microsoft-com:office:office" xmlns:r="http://schemas.openxmlformats.org/officeDocument/2006/relationships" xmlns:m="http://schemas.openxmlformats.org/officeDocument/2006/math" xmlns:v="urn:schemas-microsoft-com:vml" xmlns:wp14="http://schemas.microsoft.com/office/word/2010/wordprocessingDrawing" xmlns:wp="http://schemas.openxmlformats.org/drawingml/2006/wordprocessingDrawing" xmlns:w10="urn:schemas-microsoft-com:office:word" xmlns:w="http://schemas.openxmlformats.org/wordprocessingml/2006/main" xmlns:w14="http://schemas.microsoft.com/office/word/2010/wordml" xmlns:w15="http://schemas.microsoft.com/office/word/2012/wordml" xmlns:w16cid="http://schemas.microsoft.com/office/word/2016/wordml/cid" xmlns:w16se="http://schemas.microsoft.com/office/word/2015/wordml/symex" xmlns:wpg="http://schemas.microsoft.com/office/word/2010/wordprocessingGroup" xmlns:wpi="http://schemas.microsoft.com/office/word/2010/wordprocessingInk" xmlns:wne="http://schemas.microsoft.com/office/word/2006/wordml" xmlns:wps="http://schemas.microsoft.com/office/word/2010/wordprocessingShape" mc:Ignorable="w14 w15 w16se w16cid wp14">
   <w:footnote w:type="separator" w:id="-1">
     <w:p>
       <w:pPr>
@@ -4431,7 +4307,7 @@
 </file>
 
 <file path=word/numbering.xml><?xml version="1.0" encoding="utf-8"?>
-<w:numbering xmlns:wpc="http://schemas.microsoft.com/office/word/2010/wordprocessingCanvas" xmlns:cx="http://schemas.microsoft.com/office/drawing/2014/chartex" xmlns:cx1="http://schemas.microsoft.com/office/drawing/2015/9/8/chartex" xmlns:cx2="http://schemas.microsoft.com/office/drawing/2015/10/21/chartex" xmlns:cx3="http://schemas.microsoft.com/office/drawing/2016/5/9/chartex" xmlns:cx4="http://schemas.microsoft.com/office/drawing/2016/5/10/chartex" xmlns:cx5="http://schemas.microsoft.com/office/drawing/2016/5/11/chartex" xmlns:cx6="http://schemas.microsoft.com/office/drawing/2016/5/12/chartex" xmlns:cx7="http://schemas.microsoft.com/office/drawing/2016/5/13/chartex" xmlns:cx8="http://schemas.microsoft.com/office/drawing/2016/5/14/chartex" xmlns:mc="http://schemas.openxmlformats.org/markup-compatibility/2006" xmlns:aink="http://schemas.microsoft.com/office/drawing/2016/ink" xmlns:am3d="http://schemas.microsoft.com/office/drawing/2017/model3d" xmlns:o="urn:schemas-microsoft-com:office:office" xmlns:oel="http://schemas.microsoft.com/office/2019/extlst" xmlns:r="http://schemas.openxmlformats.org/officeDocument/2006/relationships" xmlns:m="http://schemas.openxmlformats.org/officeDocument/2006/math" xmlns:v="urn:schemas-microsoft-com:vml" xmlns:wp14="http://schemas.microsoft.com/office/word/2010/wordprocessingDrawing" xmlns:wp="http://schemas.openxmlformats.org/drawingml/2006/wordprocessingDrawing" xmlns:w10="urn:schemas-microsoft-com:office:word" xmlns:w="http://schemas.openxmlformats.org/wordprocessingml/2006/main" xmlns:w14="http://schemas.microsoft.com/office/word/2010/wordml" xmlns:w15="http://schemas.microsoft.com/office/word/2012/wordml" xmlns:w16cex="http://schemas.microsoft.com/office/word/2018/wordml/cex" xmlns:w16cid="http://schemas.microsoft.com/office/word/2016/wordml/cid" xmlns:w16="http://schemas.microsoft.com/office/word/2018/wordml" xmlns:w16du="http://schemas.microsoft.com/office/word/2023/wordml/word16du" xmlns:w16sdtdh="http://schemas.microsoft.com/office/word/2020/wordml/sdtdatahash" xmlns:w16sdtfl="http://schemas.microsoft.com/office/word/2024/wordml/sdtformatlock" xmlns:w16se="http://schemas.microsoft.com/office/word/2015/wordml/symex" xmlns:wpg="http://schemas.microsoft.com/office/word/2010/wordprocessingGroup" xmlns:wpi="http://schemas.microsoft.com/office/word/2010/wordprocessingInk" xmlns:wne="http://schemas.microsoft.com/office/word/2006/wordml" xmlns:wps="http://schemas.microsoft.com/office/word/2010/wordprocessingShape" mc:Ignorable="w14 w15 w16se w16cid w16 w16cex w16sdtdh w16sdtfl w16du wp14">
+<w:numbering xmlns:wpc="http://schemas.microsoft.com/office/word/2010/wordprocessingCanvas" xmlns:cx="http://schemas.microsoft.com/office/drawing/2014/chartex" xmlns:cx1="http://schemas.microsoft.com/office/drawing/2015/9/8/chartex" xmlns:cx2="http://schemas.microsoft.com/office/drawing/2015/10/21/chartex" xmlns:cx3="http://schemas.microsoft.com/office/drawing/2016/5/9/chartex" xmlns:cx4="http://schemas.microsoft.com/office/drawing/2016/5/10/chartex" xmlns:cx5="http://schemas.microsoft.com/office/drawing/2016/5/11/chartex" xmlns:cx6="http://schemas.microsoft.com/office/drawing/2016/5/12/chartex" xmlns:cx7="http://schemas.microsoft.com/office/drawing/2016/5/13/chartex" xmlns:cx8="http://schemas.microsoft.com/office/drawing/2016/5/14/chartex" xmlns:mc="http://schemas.openxmlformats.org/markup-compatibility/2006" xmlns:aink="http://schemas.microsoft.com/office/drawing/2016/ink" xmlns:am3d="http://schemas.microsoft.com/office/drawing/2017/model3d" xmlns:o="urn:schemas-microsoft-com:office:office" xmlns:r="http://schemas.openxmlformats.org/officeDocument/2006/relationships" xmlns:m="http://schemas.openxmlformats.org/officeDocument/2006/math" xmlns:v="urn:schemas-microsoft-com:vml" xmlns:wp14="http://schemas.microsoft.com/office/word/2010/wordprocessingDrawing" xmlns:wp="http://schemas.openxmlformats.org/drawingml/2006/wordprocessingDrawing" xmlns:w10="urn:schemas-microsoft-com:office:word" xmlns:w="http://schemas.openxmlformats.org/wordprocessingml/2006/main" xmlns:w14="http://schemas.microsoft.com/office/word/2010/wordml" xmlns:w15="http://schemas.microsoft.com/office/word/2012/wordml" xmlns:w16cid="http://schemas.microsoft.com/office/word/2016/wordml/cid" xmlns:w16se="http://schemas.microsoft.com/office/word/2015/wordml/symex" xmlns:wpg="http://schemas.microsoft.com/office/word/2010/wordprocessingGroup" xmlns:wpi="http://schemas.microsoft.com/office/word/2010/wordprocessingInk" xmlns:wne="http://schemas.microsoft.com/office/word/2006/wordml" xmlns:wps="http://schemas.microsoft.com/office/word/2010/wordprocessingShape" mc:Ignorable="w14 w15 w16se w16cid wp14">
   <w:abstractNum w:abstractNumId="0" w15:restartNumberingAfterBreak="0">
     <w:nsid w:val="02146020"/>
     <w:multiLevelType w:val="multilevel"/>
@@ -6112,47 +5988,47 @@
       </w:rPr>
     </w:lvl>
   </w:abstractNum>
-  <w:num w:numId="1" w16cid:durableId="1281104152">
+  <w:num w:numId="1">
     <w:abstractNumId w:val="8"/>
   </w:num>
-  <w:num w:numId="2" w16cid:durableId="1372071161">
+  <w:num w:numId="2">
     <w:abstractNumId w:val="0"/>
   </w:num>
-  <w:num w:numId="3" w16cid:durableId="1118841924">
+  <w:num w:numId="3">
     <w:abstractNumId w:val="3"/>
   </w:num>
-  <w:num w:numId="4" w16cid:durableId="859929969">
+  <w:num w:numId="4">
     <w:abstractNumId w:val="2"/>
   </w:num>
-  <w:num w:numId="5" w16cid:durableId="1239248891">
+  <w:num w:numId="5">
     <w:abstractNumId w:val="4"/>
   </w:num>
-  <w:num w:numId="6" w16cid:durableId="602612462">
+  <w:num w:numId="6">
     <w:abstractNumId w:val="10"/>
   </w:num>
-  <w:num w:numId="7" w16cid:durableId="803814155">
+  <w:num w:numId="7">
     <w:abstractNumId w:val="9"/>
   </w:num>
-  <w:num w:numId="8" w16cid:durableId="202600866">
+  <w:num w:numId="8">
     <w:abstractNumId w:val="6"/>
   </w:num>
-  <w:num w:numId="9" w16cid:durableId="198008693">
+  <w:num w:numId="9">
     <w:abstractNumId w:val="1"/>
   </w:num>
-  <w:num w:numId="10" w16cid:durableId="1054157516">
+  <w:num w:numId="10">
     <w:abstractNumId w:val="7"/>
   </w:num>
-  <w:num w:numId="11" w16cid:durableId="1862742160">
+  <w:num w:numId="11">
     <w:abstractNumId w:val="11"/>
   </w:num>
-  <w:num w:numId="12" w16cid:durableId="1420327337">
+  <w:num w:numId="12">
     <w:abstractNumId w:val="5"/>
   </w:num>
 </w:numbering>
 </file>
 
 <file path=word/styles.xml><?xml version="1.0" encoding="utf-8"?>
-<w:styles xmlns:mc="http://schemas.openxmlformats.org/markup-compatibility/2006" xmlns:r="http://schemas.openxmlformats.org/officeDocument/2006/relationships" xmlns:w="http://schemas.openxmlformats.org/wordprocessingml/2006/main" xmlns:w14="http://schemas.microsoft.com/office/word/2010/wordml" xmlns:w15="http://schemas.microsoft.com/office/word/2012/wordml" xmlns:w16cex="http://schemas.microsoft.com/office/word/2018/wordml/cex" xmlns:w16cid="http://schemas.microsoft.com/office/word/2016/wordml/cid" xmlns:w16="http://schemas.microsoft.com/office/word/2018/wordml" xmlns:w16du="http://schemas.microsoft.com/office/word/2023/wordml/word16du" xmlns:w16sdtdh="http://schemas.microsoft.com/office/word/2020/wordml/sdtdatahash" xmlns:w16sdtfl="http://schemas.microsoft.com/office/word/2024/wordml/sdtformatlock" xmlns:w16se="http://schemas.microsoft.com/office/word/2015/wordml/symex" mc:Ignorable="w14 w15 w16se w16cid w16 w16cex w16sdtdh w16sdtfl w16du">
+<w:styles xmlns:mc="http://schemas.openxmlformats.org/markup-compatibility/2006" xmlns:r="http://schemas.openxmlformats.org/officeDocument/2006/relationships" xmlns:w="http://schemas.openxmlformats.org/wordprocessingml/2006/main" xmlns:w14="http://schemas.microsoft.com/office/word/2010/wordml" xmlns:w15="http://schemas.microsoft.com/office/word/2012/wordml" xmlns:w16cid="http://schemas.microsoft.com/office/word/2016/wordml/cid" xmlns:w16se="http://schemas.microsoft.com/office/word/2015/wordml/symex" mc:Ignorable="w14 w15 w16se w16cid">
   <w:docDefaults>
     <w:rPrDefault>
       <w:rPr>
@@ -6170,7 +6046,7 @@
       </w:pPr>
     </w:pPrDefault>
   </w:docDefaults>
-  <w:latentStyles w:defLockedState="0" w:defUIPriority="99" w:defSemiHidden="0" w:defUnhideWhenUsed="0" w:defQFormat="0" w:count="376">
+  <w:latentStyles w:defLockedState="0" w:defUIPriority="99" w:defSemiHidden="0" w:defUnhideWhenUsed="0" w:defQFormat="0" w:count="375">
     <w:lsdException w:name="Normal" w:uiPriority="0" w:qFormat="1"/>
     <w:lsdException w:name="heading 1" w:uiPriority="9" w:qFormat="1"/>
     <w:lsdException w:name="heading 2" w:semiHidden="1" w:uiPriority="9" w:unhideWhenUsed="1" w:qFormat="1"/>
@@ -6546,7 +6422,6 @@
     <w:lsdException w:name="Smart Hyperlink" w:semiHidden="1" w:unhideWhenUsed="1"/>
     <w:lsdException w:name="Hashtag" w:semiHidden="1" w:unhideWhenUsed="1"/>
     <w:lsdException w:name="Unresolved Mention" w:semiHidden="1" w:unhideWhenUsed="1"/>
-    <w:lsdException w:name="Smart Link" w:semiHidden="1" w:unhideWhenUsed="1"/>
   </w:latentStyles>
   <w:style w:type="paragraph" w:default="1" w:styleId="Normal">
     <w:name w:val="Normal"/>
@@ -7504,7 +7379,7 @@
 </file>
 
 <file path=customXml/itemProps1.xml><?xml version="1.0" encoding="utf-8"?>
-<ds:datastoreItem xmlns:ds="http://schemas.openxmlformats.org/officeDocument/2006/customXml" ds:itemID="{294517FC-B3CB-42AA-B1AD-6E8383D8668E}">
+<ds:datastoreItem xmlns:ds="http://schemas.openxmlformats.org/officeDocument/2006/customXml" ds:itemID="{93090245-1D6D-4DB9-B635-18689D6D3DCA}">
   <ds:schemaRefs>
     <ds:schemaRef ds:uri="http://schemas.openxmlformats.org/officeDocument/2006/bibliography"/>
   </ds:schemaRefs>
